--- a/5 Skills You Need to Thrive in the Workplace.docx
+++ b/5 Skills You Need to Thrive in the Workplace.docx
@@ -11,16 +11,16 @@
       </w:pPr>
       <w:r>
         <w:drawing>
-          <wp:anchor distT="0" distB="0" distL="0" distR="0" simplePos="0" relativeHeight="251667456" behindDoc="0" locked="1" layoutInCell="1" allowOverlap="1" wp14:anchorId="6D131371" wp14:editId="70157C85">
+          <wp:anchor distT="0" distB="0" distL="0" distR="0" simplePos="0" relativeHeight="251667456" behindDoc="0" locked="1" layoutInCell="1" allowOverlap="1" wp14:anchorId="6D131371" wp14:editId="357CF53A">
             <wp:simplePos x="0" y="0"/>
             <wp:positionH relativeFrom="page">
-              <wp:posOffset>2378075</wp:posOffset>
+              <wp:posOffset>2428875</wp:posOffset>
             </wp:positionH>
             <wp:positionV relativeFrom="paragraph">
-              <wp:posOffset>1106170</wp:posOffset>
+              <wp:posOffset>1314450</wp:posOffset>
             </wp:positionV>
-            <wp:extent cx="5605145" cy="3730625"/>
-            <wp:effectExtent l="0" t="0" r="0" b="3175"/>
+            <wp:extent cx="5605145" cy="3876675"/>
+            <wp:effectExtent l="0" t="0" r="0" b="9525"/>
             <wp:wrapNone/>
             <wp:docPr id="3" name="image1.jpeg" descr="abstract image of people standing in circles connected by lines"/>
             <wp:cNvGraphicFramePr>
@@ -42,7 +42,7 @@
                   <pic:spPr>
                     <a:xfrm>
                       <a:off x="0" y="0"/>
-                      <a:ext cx="5605145" cy="3730625"/>
+                      <a:ext cx="5605145" cy="3876675"/>
                     </a:xfrm>
                     <a:prstGeom prst="rect">
                       <a:avLst/>
@@ -108,8 +108,8 @@
                 <w:rFonts w:asciiTheme="majorHAnsi" w:hAnsiTheme="majorHAnsi"/>
                 <w:b/>
                 <w:color w:val="000000" w:themeColor="text1"/>
-                <w:sz w:val="40"/>
-                <w:szCs w:val="40"/>
+                <w:sz w:val="36"/>
+                <w:szCs w:val="36"/>
               </w:rPr>
             </w:pPr>
             <w:r>
@@ -117,8 +117,8 @@
                 <w:rFonts w:asciiTheme="majorHAnsi" w:hAnsiTheme="majorHAnsi"/>
                 <w:b/>
                 <w:color w:val="000000" w:themeColor="text1"/>
-                <w:sz w:val="40"/>
-                <w:szCs w:val="40"/>
+                <w:sz w:val="36"/>
+                <w:szCs w:val="36"/>
               </w:rPr>
               <w:t>5 S</w:t>
             </w:r>
@@ -127,8 +127,8 @@
                 <w:rFonts w:asciiTheme="majorHAnsi" w:hAnsiTheme="majorHAnsi"/>
                 <w:b/>
                 <w:color w:val="000000" w:themeColor="text1"/>
-                <w:sz w:val="40"/>
-                <w:szCs w:val="40"/>
+                <w:sz w:val="36"/>
+                <w:szCs w:val="36"/>
               </w:rPr>
               <w:t>KILLS</w:t>
             </w:r>
@@ -137,8 +137,8 @@
                 <w:rFonts w:asciiTheme="majorHAnsi" w:hAnsiTheme="majorHAnsi"/>
                 <w:b/>
                 <w:color w:val="000000" w:themeColor="text1"/>
-                <w:sz w:val="40"/>
-                <w:szCs w:val="40"/>
+                <w:sz w:val="36"/>
+                <w:szCs w:val="36"/>
               </w:rPr>
               <w:t xml:space="preserve"> Y</w:t>
             </w:r>
@@ -147,8 +147,8 @@
                 <w:rFonts w:asciiTheme="majorHAnsi" w:hAnsiTheme="majorHAnsi"/>
                 <w:b/>
                 <w:color w:val="000000" w:themeColor="text1"/>
-                <w:sz w:val="40"/>
-                <w:szCs w:val="40"/>
+                <w:sz w:val="36"/>
+                <w:szCs w:val="36"/>
               </w:rPr>
               <w:t xml:space="preserve">OU </w:t>
             </w:r>
@@ -157,8 +157,8 @@
                 <w:rFonts w:asciiTheme="majorHAnsi" w:hAnsiTheme="majorHAnsi"/>
                 <w:b/>
                 <w:color w:val="000000" w:themeColor="text1"/>
-                <w:sz w:val="40"/>
-                <w:szCs w:val="40"/>
+                <w:sz w:val="36"/>
+                <w:szCs w:val="36"/>
               </w:rPr>
               <w:t>N</w:t>
             </w:r>
@@ -167,8 +167,8 @@
                 <w:rFonts w:asciiTheme="majorHAnsi" w:hAnsiTheme="majorHAnsi"/>
                 <w:b/>
                 <w:color w:val="000000" w:themeColor="text1"/>
-                <w:sz w:val="40"/>
-                <w:szCs w:val="40"/>
+                <w:sz w:val="36"/>
+                <w:szCs w:val="36"/>
               </w:rPr>
               <w:t>EED</w:t>
             </w:r>
@@ -177,8 +177,8 @@
                 <w:rFonts w:asciiTheme="majorHAnsi" w:hAnsiTheme="majorHAnsi"/>
                 <w:b/>
                 <w:color w:val="000000" w:themeColor="text1"/>
-                <w:sz w:val="40"/>
-                <w:szCs w:val="40"/>
+                <w:sz w:val="36"/>
+                <w:szCs w:val="36"/>
               </w:rPr>
               <w:t xml:space="preserve"> </w:t>
             </w:r>
@@ -187,8 +187,8 @@
                 <w:rFonts w:asciiTheme="majorHAnsi" w:hAnsiTheme="majorHAnsi"/>
                 <w:b/>
                 <w:color w:val="000000" w:themeColor="text1"/>
-                <w:sz w:val="40"/>
-                <w:szCs w:val="40"/>
+                <w:sz w:val="36"/>
+                <w:szCs w:val="36"/>
               </w:rPr>
               <w:t>TO</w:t>
             </w:r>
@@ -197,8 +197,8 @@
                 <w:rFonts w:asciiTheme="majorHAnsi" w:hAnsiTheme="majorHAnsi"/>
                 <w:b/>
                 <w:color w:val="000000" w:themeColor="text1"/>
-                <w:sz w:val="40"/>
-                <w:szCs w:val="40"/>
+                <w:sz w:val="36"/>
+                <w:szCs w:val="36"/>
               </w:rPr>
               <w:t xml:space="preserve"> T</w:t>
             </w:r>
@@ -207,8 +207,8 @@
                 <w:rFonts w:asciiTheme="majorHAnsi" w:hAnsiTheme="majorHAnsi"/>
                 <w:b/>
                 <w:color w:val="000000" w:themeColor="text1"/>
-                <w:sz w:val="40"/>
-                <w:szCs w:val="40"/>
+                <w:sz w:val="36"/>
+                <w:szCs w:val="36"/>
               </w:rPr>
               <w:t>HRIVE IN THE WORKPLACE</w:t>
             </w:r>
@@ -217,8 +217,8 @@
                 <w:rFonts w:asciiTheme="majorHAnsi" w:hAnsiTheme="majorHAnsi"/>
                 <w:b/>
                 <w:color w:val="000000" w:themeColor="text1"/>
-                <w:sz w:val="40"/>
-                <w:szCs w:val="40"/>
+                <w:sz w:val="36"/>
+                <w:szCs w:val="36"/>
               </w:rPr>
               <w:t xml:space="preserve"> </w:t>
             </w:r>
@@ -292,8 +292,14 @@
           <w:p>
             <w:pPr>
               <w:pStyle w:val="Subtitle"/>
+              <w:rPr>
+                <w:szCs w:val="28"/>
+              </w:rPr>
             </w:pPr>
             <w:r>
+              <w:rPr>
+                <w:szCs w:val="28"/>
+              </w:rPr>
               <w:t xml:space="preserve">           July 26, 2024</w:t>
             </w:r>
           </w:p>
@@ -2799,6 +2805,7 @@
   <w:rsids>
     <w:rsidRoot w:val="00B841DF"/>
     <w:rsid w:val="000B104E"/>
+    <w:rsid w:val="0069647A"/>
     <w:rsid w:val="006B7994"/>
     <w:rsid w:val="009A2DEF"/>
     <w:rsid w:val="009E6B8C"/>
@@ -2806,6 +2813,7 @@
     <w:rsid w:val="00A45A2A"/>
     <w:rsid w:val="00B55291"/>
     <w:rsid w:val="00B841DF"/>
+    <w:rsid w:val="00CA4FD5"/>
     <w:rsid w:val="00FA575A"/>
   </w:rsids>
   <m:mathPr>
@@ -3278,10 +3286,6 @@
   <w:style w:type="paragraph" w:customStyle="1" w:styleId="A85A33CE7C8E44E29F7EA03469A74E95">
     <w:name w:val="A85A33CE7C8E44E29F7EA03469A74E95"/>
   </w:style>
-  <w:style w:type="paragraph" w:customStyle="1" w:styleId="2524140B00604C25BFA1BD5B8D07C63C">
-    <w:name w:val="2524140B00604C25BFA1BD5B8D07C63C"/>
-    <w:rsid w:val="00B841DF"/>
-  </w:style>
 </w:styles>
 </file>
 
@@ -3494,6 +3498,15 @@
 </file>
 
 <file path=customXml/item1.xml><?xml version="1.0" encoding="utf-8"?>
+<?mso-contentType ?>
+<FormTemplates xmlns="http://schemas.microsoft.com/sharepoint/v3/contenttype/forms">
+  <Display>DocumentLibraryForm</Display>
+  <Edit>DocumentLibraryForm</Edit>
+  <New>DocumentLibraryForm</New>
+</FormTemplates>
+</file>
+
+<file path=customXml/item2.xml><?xml version="1.0" encoding="utf-8"?>
 <ct:contentTypeSchema xmlns:ct="http://schemas.microsoft.com/office/2006/metadata/contentType" xmlns:ma="http://schemas.microsoft.com/office/2006/metadata/properties/metaAttributes" ct:_="" ma:_="" ma:contentTypeName="Document" ma:contentTypeID="0x01010079F111ED35F8CC479449609E8A0923A6" ma:contentTypeVersion="12" ma:contentTypeDescription="Create a new document." ma:contentTypeScope="" ma:versionID="426e97fa315356fffbdcd9876fe988c2">
   <xsd:schema xmlns:xsd="http://www.w3.org/2001/XMLSchema" xmlns:xs="http://www.w3.org/2001/XMLSchema" xmlns:p="http://schemas.microsoft.com/office/2006/metadata/properties" xmlns:ns2="71af3243-3dd4-4a8d-8c0d-dd76da1f02a5" xmlns:ns3="16c05727-aa75-4e4a-9b5f-8a80a1165891" targetNamespace="http://schemas.microsoft.com/office/2006/metadata/properties" ma:root="true" ma:fieldsID="14b8f0def80e6d70ce3def20c90759ae" ns2:_="" ns3:_="">
     <xsd:import namespace="71af3243-3dd4-4a8d-8c0d-dd76da1f02a5"/>
@@ -3714,15 +3727,6 @@
 </ct:contentTypeSchema>
 </file>
 
-<file path=customXml/item2.xml><?xml version="1.0" encoding="utf-8"?>
-<?mso-contentType ?>
-<FormTemplates xmlns="http://schemas.microsoft.com/sharepoint/v3/contenttype/forms">
-  <Display>DocumentLibraryForm</Display>
-  <Edit>DocumentLibraryForm</Edit>
-  <New>DocumentLibraryForm</New>
-</FormTemplates>
-</file>
-
 <file path=customXml/item3.xml><?xml version="1.0" encoding="utf-8"?>
 <p:properties xmlns:p="http://schemas.microsoft.com/office/2006/metadata/properties" xmlns:xsi="http://www.w3.org/2001/XMLSchema-instance" xmlns:pc="http://schemas.microsoft.com/office/infopath/2007/PartnerControls">
   <documentManagement>
@@ -3733,6 +3737,14 @@
 </file>
 
 <file path=customXml/itemProps1.xml><?xml version="1.0" encoding="utf-8"?>
+<ds:datastoreItem xmlns:ds="http://schemas.openxmlformats.org/officeDocument/2006/customXml" ds:itemID="{E21B4B79-11E8-4E75-9E08-249C947607AD}">
+  <ds:schemaRefs>
+    <ds:schemaRef ds:uri="http://schemas.microsoft.com/sharepoint/v3/contenttype/forms"/>
+  </ds:schemaRefs>
+</ds:datastoreItem>
+</file>
+
+<file path=customXml/itemProps2.xml><?xml version="1.0" encoding="utf-8"?>
 <ds:datastoreItem xmlns:ds="http://schemas.openxmlformats.org/officeDocument/2006/customXml" ds:itemID="{764253E5-DB9B-40F4-AC3D-C3E1B293CE87}">
   <ds:schemaRefs>
     <ds:schemaRef ds:uri="http://schemas.microsoft.com/office/2006/metadata/contentType"/>
@@ -3751,14 +3763,6 @@
 </ds:datastoreItem>
 </file>
 
-<file path=customXml/itemProps2.xml><?xml version="1.0" encoding="utf-8"?>
-<ds:datastoreItem xmlns:ds="http://schemas.openxmlformats.org/officeDocument/2006/customXml" ds:itemID="{E21B4B79-11E8-4E75-9E08-249C947607AD}">
-  <ds:schemaRefs>
-    <ds:schemaRef ds:uri="http://schemas.microsoft.com/sharepoint/v3/contenttype/forms"/>
-  </ds:schemaRefs>
-</ds:datastoreItem>
-</file>
-
 <file path=customXml/itemProps3.xml><?xml version="1.0" encoding="utf-8"?>
 <ds:datastoreItem xmlns:ds="http://schemas.openxmlformats.org/officeDocument/2006/customXml" ds:itemID="{4F3DFBE9-EB66-4012-8ED2-DD79AFCC13D7}">
   <ds:schemaRefs>
